--- a/Corrected BLAST assignment.docx
+++ b/Corrected BLAST assignment.docx
@@ -1,6 +1,6 @@
 
 <file path=word/document.xml><?xml version="1.0" encoding="utf-8"?>
-<w:document xmlns:wpc="http://schemas.microsoft.com/office/word/2010/wordprocessingCanvas" xmlns:cx="http://schemas.microsoft.com/office/drawing/2014/chartex" xmlns:cx1="http://schemas.microsoft.com/office/drawing/2015/9/8/chartex" xmlns:cx2="http://schemas.microsoft.com/office/drawing/2015/10/21/chartex" xmlns:cx3="http://schemas.microsoft.com/office/drawing/2016/5/9/chartex" xmlns:cx4="http://schemas.microsoft.com/office/drawing/2016/5/10/chartex" xmlns:cx5="http://schemas.microsoft.com/office/drawing/2016/5/11/chartex" xmlns:cx6="http://schemas.microsoft.com/office/drawing/2016/5/12/chartex" xmlns:cx7="http://schemas.microsoft.com/office/drawing/2016/5/13/chartex" xmlns:cx8="http://schemas.microsoft.com/office/drawing/2016/5/14/chartex" xmlns:mc="http://schemas.openxmlformats.org/markup-compatibility/2006" xmlns:aink="http://schemas.microsoft.com/office/drawing/2016/ink" xmlns:am3d="http://schemas.microsoft.com/office/drawing/2017/model3d" xmlns:o="urn:schemas-microsoft-com:office:office" xmlns:oel="http://schemas.microsoft.com/office/2019/extlst" xmlns:r="http://schemas.openxmlformats.org/officeDocument/2006/relationships" xmlns:m="http://schemas.openxmlformats.org/officeDocument/2006/math" xmlns:v="urn:schemas-microsoft-com:vml" xmlns:wp14="http://schemas.microsoft.com/office/word/2010/wordprocessingDrawing" xmlns:wp="http://schemas.openxmlformats.org/drawingml/2006/wordprocessingDrawing" xmlns:w10="urn:schemas-microsoft-com:office:word" xmlns:w="http://schemas.openxmlformats.org/wordprocessingml/2006/main" xmlns:w14="http://schemas.microsoft.com/office/word/2010/wordml" xmlns:w15="http://schemas.microsoft.com/office/word/2012/wordml" xmlns:w16cex="http://schemas.microsoft.com/office/word/2018/wordml/cex" xmlns:w16cid="http://schemas.microsoft.com/office/word/2016/wordml/cid" xmlns:w16="http://schemas.microsoft.com/office/word/2018/wordml" xmlns:w16sdtdh="http://schemas.microsoft.com/office/word/2020/wordml/sdtdatahash" xmlns:w16se="http://schemas.microsoft.com/office/word/2015/wordml/symex" xmlns:wpg="http://schemas.microsoft.com/office/word/2010/wordprocessingGroup" xmlns:wpi="http://schemas.microsoft.com/office/word/2010/wordprocessingInk" xmlns:wne="http://schemas.microsoft.com/office/word/2006/wordml" xmlns:wps="http://schemas.microsoft.com/office/word/2010/wordprocessingShape" mc:Ignorable="w14 w15 w16se w16cid w16 w16cex w16sdtdh wp14">
+<w:document xmlns:wpc="http://schemas.microsoft.com/office/word/2010/wordprocessingCanvas" xmlns:cx="http://schemas.microsoft.com/office/drawing/2014/chartex" xmlns:cx1="http://schemas.microsoft.com/office/drawing/2015/9/8/chartex" xmlns:cx2="http://schemas.microsoft.com/office/drawing/2015/10/21/chartex" xmlns:cx3="http://schemas.microsoft.com/office/drawing/2016/5/9/chartex" xmlns:cx4="http://schemas.microsoft.com/office/drawing/2016/5/10/chartex" xmlns:cx5="http://schemas.microsoft.com/office/drawing/2016/5/11/chartex" xmlns:cx6="http://schemas.microsoft.com/office/drawing/2016/5/12/chartex" xmlns:cx7="http://schemas.microsoft.com/office/drawing/2016/5/13/chartex" xmlns:cx8="http://schemas.microsoft.com/office/drawing/2016/5/14/chartex" xmlns:mc="http://schemas.openxmlformats.org/markup-compatibility/2006" xmlns:aink="http://schemas.microsoft.com/office/drawing/2016/ink" xmlns:am3d="http://schemas.microsoft.com/office/drawing/2017/model3d" xmlns:o="urn:schemas-microsoft-com:office:office" xmlns:oel="http://schemas.microsoft.com/office/2019/extlst" xmlns:r="http://schemas.openxmlformats.org/officeDocument/2006/relationships" xmlns:m="http://schemas.openxmlformats.org/officeDocument/2006/math" xmlns:v="urn:schemas-microsoft-com:vml" xmlns:wp14="http://schemas.microsoft.com/office/word/2010/wordprocessingDrawing" xmlns:wp="http://schemas.openxmlformats.org/drawingml/2006/wordprocessingDrawing" xmlns:w10="urn:schemas-microsoft-com:office:word" xmlns:w="http://schemas.openxmlformats.org/wordprocessingml/2006/main" xmlns:w14="http://schemas.microsoft.com/office/word/2010/wordml" xmlns:w15="http://schemas.microsoft.com/office/word/2012/wordml" xmlns:w16cex="http://schemas.microsoft.com/office/word/2018/wordml/cex" xmlns:w16cid="http://schemas.microsoft.com/office/word/2016/wordml/cid" xmlns:w16="http://schemas.microsoft.com/office/word/2018/wordml" xmlns:w16du="http://schemas.microsoft.com/office/word/2023/wordml/word16du" xmlns:w16sdtdh="http://schemas.microsoft.com/office/word/2020/wordml/sdtdatahash" xmlns:w16se="http://schemas.microsoft.com/office/word/2015/wordml/symex" xmlns:wpg="http://schemas.microsoft.com/office/word/2010/wordprocessingGroup" xmlns:wpi="http://schemas.microsoft.com/office/word/2010/wordprocessingInk" xmlns:wne="http://schemas.microsoft.com/office/word/2006/wordml" xmlns:wps="http://schemas.microsoft.com/office/word/2010/wordprocessingShape" mc:Ignorable="w14 w15 w16se w16cid w16 w16cex w16sdtdh wp14">
   <w:body>
     <w:p>
       <w:pPr>
@@ -21,90 +21,8 @@
           <w:sz w:val="18"/>
           <w:szCs w:val="18"/>
         </w:rPr>
-        <w:t>'/</w:t>
-      </w:r>
-      <w:proofErr w:type="spellStart"/>
-      <w:r>
-        <w:rPr>
-          <w:rFonts w:ascii="Lucida Console" w:hAnsi="Lucida Console" w:cs="Lucida Console"/>
-          <w:sz w:val="18"/>
-          <w:szCs w:val="18"/>
-        </w:rPr>
-        <w:t>cygdrive</w:t>
-      </w:r>
-      <w:proofErr w:type="spellEnd"/>
-      <w:r>
-        <w:rPr>
-          <w:rFonts w:ascii="Lucida Console" w:hAnsi="Lucida Console" w:cs="Lucida Console"/>
-          <w:sz w:val="18"/>
-          <w:szCs w:val="18"/>
-        </w:rPr>
-        <w:t xml:space="preserve">/c/Program Files/NCBI/blast-BLAST_VERSION+/bin/makeblastdb.exe' -in </w:t>
-      </w:r>
-      <w:proofErr w:type="spellStart"/>
-      <w:r>
-        <w:rPr>
-          <w:rFonts w:ascii="Lucida Console" w:hAnsi="Lucida Console" w:cs="Lucida Console"/>
-          <w:sz w:val="18"/>
-          <w:szCs w:val="18"/>
-        </w:rPr>
-        <w:t>mystery_transcripts.fasta</w:t>
-      </w:r>
-      <w:proofErr w:type="spellEnd"/>
-      <w:r>
-        <w:rPr>
-          <w:rFonts w:ascii="Lucida Console" w:hAnsi="Lucida Console" w:cs="Lucida Console"/>
-          <w:sz w:val="18"/>
-          <w:szCs w:val="18"/>
-        </w:rPr>
-        <w:t xml:space="preserve"> -</w:t>
-      </w:r>
-      <w:proofErr w:type="spellStart"/>
-      <w:r>
-        <w:rPr>
-          <w:rFonts w:ascii="Lucida Console" w:hAnsi="Lucida Console" w:cs="Lucida Console"/>
-          <w:sz w:val="18"/>
-          <w:szCs w:val="18"/>
-        </w:rPr>
-        <w:t>dbtype</w:t>
-      </w:r>
-      <w:proofErr w:type="spellEnd"/>
-      <w:r>
-        <w:rPr>
-          <w:rFonts w:ascii="Lucida Console" w:hAnsi="Lucida Console" w:cs="Lucida Console"/>
-          <w:sz w:val="18"/>
-          <w:szCs w:val="18"/>
-        </w:rPr>
-        <w:t xml:space="preserve"> </w:t>
-      </w:r>
-      <w:proofErr w:type="spellStart"/>
-      <w:r>
-        <w:rPr>
-          <w:rFonts w:ascii="Lucida Console" w:hAnsi="Lucida Console" w:cs="Lucida Console"/>
-          <w:sz w:val="18"/>
-          <w:szCs w:val="18"/>
-        </w:rPr>
-        <w:t>nucl</w:t>
-      </w:r>
-      <w:proofErr w:type="spellEnd"/>
-      <w:r>
-        <w:rPr>
-          <w:rFonts w:ascii="Lucida Console" w:hAnsi="Lucida Console" w:cs="Lucida Console"/>
-          <w:sz w:val="18"/>
-          <w:szCs w:val="18"/>
-        </w:rPr>
-        <w:t xml:space="preserve"> -out </w:t>
-      </w:r>
-      <w:proofErr w:type="spellStart"/>
-      <w:r>
-        <w:rPr>
-          <w:rFonts w:ascii="Lucida Console" w:hAnsi="Lucida Console" w:cs="Lucida Console"/>
-          <w:sz w:val="18"/>
-          <w:szCs w:val="18"/>
-        </w:rPr>
-        <w:t>unknown_nucleotide</w:t>
-      </w:r>
-      <w:proofErr w:type="spellEnd"/>
+        <w:t>'/cygdrive/c/Program Files/NCBI/blast-BLAST_VERSION+/bin/makeblastdb.exe' -in mystery_transcripts.fasta -dbtype nucl -out unknown_nucleotide</w:t>
+      </w:r>
     </w:p>
     <w:p>
       <w:pPr>
@@ -138,90 +56,8 @@
           <w:sz w:val="18"/>
           <w:szCs w:val="18"/>
         </w:rPr>
-        <w:t>'/</w:t>
-      </w:r>
-      <w:proofErr w:type="spellStart"/>
-      <w:r>
-        <w:rPr>
-          <w:rFonts w:ascii="Lucida Console" w:hAnsi="Lucida Console" w:cs="Lucida Console"/>
-          <w:sz w:val="18"/>
-          <w:szCs w:val="18"/>
-        </w:rPr>
-        <w:t>cygdrive</w:t>
-      </w:r>
-      <w:proofErr w:type="spellEnd"/>
-      <w:r>
-        <w:rPr>
-          <w:rFonts w:ascii="Lucida Console" w:hAnsi="Lucida Console" w:cs="Lucida Console"/>
-          <w:sz w:val="18"/>
-          <w:szCs w:val="18"/>
-        </w:rPr>
-        <w:t xml:space="preserve">/c/Program Files/NCBI/blast-BLAST_VERSION+/bin/makeblastdb.exe' -in </w:t>
-      </w:r>
-      <w:proofErr w:type="spellStart"/>
-      <w:r>
-        <w:rPr>
-          <w:rFonts w:ascii="Lucida Console" w:hAnsi="Lucida Console" w:cs="Lucida Console"/>
-          <w:sz w:val="18"/>
-          <w:szCs w:val="18"/>
-        </w:rPr>
-        <w:t>mystery_proteins.fasta</w:t>
-      </w:r>
-      <w:proofErr w:type="spellEnd"/>
-      <w:r>
-        <w:rPr>
-          <w:rFonts w:ascii="Lucida Console" w:hAnsi="Lucida Console" w:cs="Lucida Console"/>
-          <w:sz w:val="18"/>
-          <w:szCs w:val="18"/>
-        </w:rPr>
-        <w:t xml:space="preserve"> -</w:t>
-      </w:r>
-      <w:proofErr w:type="spellStart"/>
-      <w:r>
-        <w:rPr>
-          <w:rFonts w:ascii="Lucida Console" w:hAnsi="Lucida Console" w:cs="Lucida Console"/>
-          <w:sz w:val="18"/>
-          <w:szCs w:val="18"/>
-        </w:rPr>
-        <w:t>dbtype</w:t>
-      </w:r>
-      <w:proofErr w:type="spellEnd"/>
-      <w:r>
-        <w:rPr>
-          <w:rFonts w:ascii="Lucida Console" w:hAnsi="Lucida Console" w:cs="Lucida Console"/>
-          <w:sz w:val="18"/>
-          <w:szCs w:val="18"/>
-        </w:rPr>
-        <w:t xml:space="preserve"> </w:t>
-      </w:r>
-      <w:proofErr w:type="spellStart"/>
-      <w:r>
-        <w:rPr>
-          <w:rFonts w:ascii="Lucida Console" w:hAnsi="Lucida Console" w:cs="Lucida Console"/>
-          <w:sz w:val="18"/>
-          <w:szCs w:val="18"/>
-        </w:rPr>
-        <w:t>prot</w:t>
-      </w:r>
-      <w:proofErr w:type="spellEnd"/>
-      <w:r>
-        <w:rPr>
-          <w:rFonts w:ascii="Lucida Console" w:hAnsi="Lucida Console" w:cs="Lucida Console"/>
-          <w:sz w:val="18"/>
-          <w:szCs w:val="18"/>
-        </w:rPr>
-        <w:t xml:space="preserve"> -out </w:t>
-      </w:r>
-      <w:proofErr w:type="spellStart"/>
-      <w:r>
-        <w:rPr>
-          <w:rFonts w:ascii="Lucida Console" w:hAnsi="Lucida Console" w:cs="Lucida Console"/>
-          <w:sz w:val="18"/>
-          <w:szCs w:val="18"/>
-        </w:rPr>
-        <w:t>unknown_protein</w:t>
-      </w:r>
-      <w:proofErr w:type="spellEnd"/>
+        <w:t>'/cygdrive/c/Program Files/NCBI/blast-BLAST_VERSION+/bin/makeblastdb.exe' -in mystery_proteins.fasta -dbtype prot -out unknown_protein</w:t>
+      </w:r>
     </w:p>
     <w:p>
       <w:pPr>
@@ -251,169 +87,7 @@
           <w:sz w:val="18"/>
           <w:szCs w:val="18"/>
         </w:rPr>
-        <w:t>'/</w:t>
-      </w:r>
-      <w:proofErr w:type="spellStart"/>
-      <w:r>
-        <w:rPr>
-          <w:rFonts w:ascii="Lucida Console" w:hAnsi="Lucida Console" w:cs="Lucida Console"/>
-          <w:sz w:val="18"/>
-          <w:szCs w:val="18"/>
-        </w:rPr>
-        <w:t>cygdrive</w:t>
-      </w:r>
-      <w:proofErr w:type="spellEnd"/>
-      <w:r>
-        <w:rPr>
-          <w:rFonts w:ascii="Lucida Console" w:hAnsi="Lucida Console" w:cs="Lucida Console"/>
-          <w:sz w:val="18"/>
-          <w:szCs w:val="18"/>
-        </w:rPr>
-        <w:t xml:space="preserve">/c/Program Files/NCBI/blast-BLAST_VERSION+/bin/blastn.exe' -query </w:t>
-      </w:r>
-      <w:proofErr w:type="spellStart"/>
-      <w:r>
-        <w:rPr>
-          <w:rFonts w:ascii="Lucida Console" w:hAnsi="Lucida Console" w:cs="Lucida Console"/>
-          <w:sz w:val="18"/>
-          <w:szCs w:val="18"/>
-        </w:rPr>
-        <w:t>mystery_nucleotide_query.fasta</w:t>
-      </w:r>
-      <w:proofErr w:type="spellEnd"/>
-      <w:r>
-        <w:rPr>
-          <w:rFonts w:ascii="Lucida Console" w:hAnsi="Lucida Console" w:cs="Lucida Console"/>
-          <w:sz w:val="18"/>
-          <w:szCs w:val="18"/>
-        </w:rPr>
-        <w:t xml:space="preserve"> -task </w:t>
-      </w:r>
-      <w:proofErr w:type="spellStart"/>
-      <w:r>
-        <w:rPr>
-          <w:rFonts w:ascii="Lucida Console" w:hAnsi="Lucida Console" w:cs="Lucida Console"/>
-          <w:sz w:val="18"/>
-          <w:szCs w:val="18"/>
-        </w:rPr>
-        <w:t>megablast</w:t>
-      </w:r>
-      <w:proofErr w:type="spellEnd"/>
-      <w:r>
-        <w:rPr>
-          <w:rFonts w:ascii="Lucida Console" w:hAnsi="Lucida Console" w:cs="Lucida Console"/>
-          <w:sz w:val="18"/>
-          <w:szCs w:val="18"/>
-        </w:rPr>
-        <w:t xml:space="preserve"> -</w:t>
-      </w:r>
-      <w:proofErr w:type="spellStart"/>
-      <w:r>
-        <w:rPr>
-          <w:rFonts w:ascii="Lucida Console" w:hAnsi="Lucida Console" w:cs="Lucida Console"/>
-          <w:sz w:val="18"/>
-          <w:szCs w:val="18"/>
-        </w:rPr>
-        <w:t>db</w:t>
-      </w:r>
-      <w:proofErr w:type="spellEnd"/>
-      <w:r>
-        <w:rPr>
-          <w:rFonts w:ascii="Lucida Console" w:hAnsi="Lucida Console" w:cs="Lucida Console"/>
-          <w:sz w:val="18"/>
-          <w:szCs w:val="18"/>
-        </w:rPr>
-        <w:t xml:space="preserve"> </w:t>
-      </w:r>
-      <w:proofErr w:type="spellStart"/>
-      <w:r>
-        <w:rPr>
-          <w:rFonts w:ascii="Lucida Console" w:hAnsi="Lucida Console" w:cs="Lucida Console"/>
-          <w:sz w:val="18"/>
-          <w:szCs w:val="18"/>
-        </w:rPr>
-        <w:t>unknown_nucleotide</w:t>
-      </w:r>
-      <w:proofErr w:type="spellEnd"/>
-      <w:r>
-        <w:rPr>
-          <w:rFonts w:ascii="Lucida Console" w:hAnsi="Lucida Console" w:cs="Lucida Console"/>
-          <w:sz w:val="18"/>
-          <w:szCs w:val="18"/>
-        </w:rPr>
-        <w:t xml:space="preserve"> -out blast_NCresults.txt -</w:t>
-      </w:r>
-      <w:proofErr w:type="spellStart"/>
-      <w:r>
-        <w:rPr>
-          <w:rFonts w:ascii="Lucida Console" w:hAnsi="Lucida Console" w:cs="Lucida Console"/>
-          <w:sz w:val="18"/>
-          <w:szCs w:val="18"/>
-        </w:rPr>
-        <w:t>evalue</w:t>
-      </w:r>
-      <w:proofErr w:type="spellEnd"/>
-      <w:r>
-        <w:rPr>
-          <w:rFonts w:ascii="Lucida Console" w:hAnsi="Lucida Console" w:cs="Lucida Console"/>
-          <w:sz w:val="18"/>
-          <w:szCs w:val="18"/>
-        </w:rPr>
-        <w:t xml:space="preserve"> 1e-3 -</w:t>
-      </w:r>
-      <w:proofErr w:type="spellStart"/>
-      <w:r>
-        <w:rPr>
-          <w:rFonts w:ascii="Lucida Console" w:hAnsi="Lucida Console" w:cs="Lucida Console"/>
-          <w:sz w:val="18"/>
-          <w:szCs w:val="18"/>
-        </w:rPr>
-        <w:t>max_hsps</w:t>
-      </w:r>
-      <w:proofErr w:type="spellEnd"/>
-      <w:r>
-        <w:rPr>
-          <w:rFonts w:ascii="Lucida Console" w:hAnsi="Lucida Console" w:cs="Lucida Console"/>
-          <w:sz w:val="18"/>
-          <w:szCs w:val="18"/>
-        </w:rPr>
-        <w:t xml:space="preserve"> 5 -</w:t>
-      </w:r>
-      <w:proofErr w:type="spellStart"/>
-      <w:r>
-        <w:rPr>
-          <w:rFonts w:ascii="Lucida Console" w:hAnsi="Lucida Console" w:cs="Lucida Console"/>
-          <w:sz w:val="18"/>
-          <w:szCs w:val="18"/>
-        </w:rPr>
-        <w:t>subject_besthit</w:t>
-      </w:r>
-      <w:proofErr w:type="spellEnd"/>
-      <w:r>
-        <w:rPr>
-          <w:rFonts w:ascii="Lucida Console" w:hAnsi="Lucida Console" w:cs="Lucida Console"/>
-          <w:sz w:val="18"/>
-          <w:szCs w:val="18"/>
-        </w:rPr>
-        <w:t xml:space="preserve"> -</w:t>
-      </w:r>
-      <w:proofErr w:type="spellStart"/>
-      <w:r>
-        <w:rPr>
-          <w:rFonts w:ascii="Lucida Console" w:hAnsi="Lucida Console" w:cs="Lucida Console"/>
-          <w:sz w:val="18"/>
-          <w:szCs w:val="18"/>
-        </w:rPr>
-        <w:t>outfmt</w:t>
-      </w:r>
-      <w:proofErr w:type="spellEnd"/>
-      <w:r>
-        <w:rPr>
-          <w:rFonts w:ascii="Lucida Console" w:hAnsi="Lucida Console" w:cs="Lucida Console"/>
-          <w:sz w:val="18"/>
-          <w:szCs w:val="18"/>
-        </w:rPr>
-        <w:t xml:space="preserve"> 7</w:t>
+        <w:t>'/cygdrive/c/Program Files/NCBI/blast-BLAST_VERSION+/bin/blastn.exe' -query mystery_nucleotide_query.fasta -task megablast -db unknown_nucleotide -out blast_NCresults.txt -evalue 1e-3 -max_hsps 5 -subject_besthit -outfmt 7</w:t>
       </w:r>
       <w:r>
         <w:rPr>
@@ -451,6 +125,38 @@
           <w:sz w:val="18"/>
           <w:szCs w:val="18"/>
         </w:rPr>
+        <w:t xml:space="preserve">, </w:t>
+      </w:r>
+      <w:r>
+        <w:rPr>
+          <w:rFonts w:ascii="Lucida Console" w:hAnsi="Lucida Console" w:cs="Lucida Console"/>
+          <w:sz w:val="18"/>
+          <w:szCs w:val="18"/>
+        </w:rPr>
+        <w:t>T010003453160</w:t>
+      </w:r>
+      <w:r>
+        <w:rPr>
+          <w:rFonts w:ascii="Lucida Console" w:hAnsi="Lucida Console" w:cs="Lucida Console"/>
+          <w:sz w:val="18"/>
+          <w:szCs w:val="18"/>
+        </w:rPr>
+        <w:t xml:space="preserve">, </w:t>
+      </w:r>
+      <w:r>
+        <w:rPr>
+          <w:rFonts w:ascii="Lucida Console" w:hAnsi="Lucida Console" w:cs="Lucida Console"/>
+          <w:sz w:val="18"/>
+          <w:szCs w:val="18"/>
+        </w:rPr>
+        <w:t>T010027234995</w:t>
+      </w:r>
+      <w:r>
+        <w:rPr>
+          <w:rFonts w:ascii="Lucida Console" w:hAnsi="Lucida Console" w:cs="Lucida Console"/>
+          <w:sz w:val="18"/>
+          <w:szCs w:val="18"/>
+        </w:rPr>
         <w:br/>
       </w:r>
     </w:p>
@@ -488,151 +194,7 @@
           <w:sz w:val="18"/>
           <w:szCs w:val="18"/>
         </w:rPr>
-        <w:t>'/</w:t>
-      </w:r>
-      <w:proofErr w:type="spellStart"/>
-      <w:r>
-        <w:rPr>
-          <w:rFonts w:ascii="Lucida Console" w:hAnsi="Lucida Console" w:cs="Lucida Console"/>
-          <w:sz w:val="18"/>
-          <w:szCs w:val="18"/>
-        </w:rPr>
-        <w:t>cygdrive</w:t>
-      </w:r>
-      <w:proofErr w:type="spellEnd"/>
-      <w:r>
-        <w:rPr>
-          <w:rFonts w:ascii="Lucida Console" w:hAnsi="Lucida Console" w:cs="Lucida Console"/>
-          <w:sz w:val="18"/>
-          <w:szCs w:val="18"/>
-        </w:rPr>
-        <w:t xml:space="preserve">/c/Program Files/NCBI/blast-BLAST_VERSION+/bin/blastp.exe' -query </w:t>
-      </w:r>
-      <w:proofErr w:type="spellStart"/>
-      <w:r>
-        <w:rPr>
-          <w:rFonts w:ascii="Lucida Console" w:hAnsi="Lucida Console" w:cs="Lucida Console"/>
-          <w:sz w:val="18"/>
-          <w:szCs w:val="18"/>
-        </w:rPr>
-        <w:t>mystery_protein_query.fasta</w:t>
-      </w:r>
-      <w:proofErr w:type="spellEnd"/>
-      <w:r>
-        <w:rPr>
-          <w:rFonts w:ascii="Lucida Console" w:hAnsi="Lucida Console" w:cs="Lucida Console"/>
-          <w:sz w:val="18"/>
-          <w:szCs w:val="18"/>
-        </w:rPr>
-        <w:t xml:space="preserve"> -</w:t>
-      </w:r>
-      <w:proofErr w:type="spellStart"/>
-      <w:r>
-        <w:rPr>
-          <w:rFonts w:ascii="Lucida Console" w:hAnsi="Lucida Console" w:cs="Lucida Console"/>
-          <w:sz w:val="18"/>
-          <w:szCs w:val="18"/>
-        </w:rPr>
-        <w:t>db</w:t>
-      </w:r>
-      <w:proofErr w:type="spellEnd"/>
-      <w:r>
-        <w:rPr>
-          <w:rFonts w:ascii="Lucida Console" w:hAnsi="Lucida Console" w:cs="Lucida Console"/>
-          <w:sz w:val="18"/>
-          <w:szCs w:val="18"/>
-        </w:rPr>
-        <w:t xml:space="preserve"> </w:t>
-      </w:r>
-      <w:proofErr w:type="spellStart"/>
-      <w:r>
-        <w:rPr>
-          <w:rFonts w:ascii="Lucida Console" w:hAnsi="Lucida Console" w:cs="Lucida Console"/>
-          <w:sz w:val="18"/>
-          <w:szCs w:val="18"/>
-        </w:rPr>
-        <w:t>unknown_protein</w:t>
-      </w:r>
-      <w:proofErr w:type="spellEnd"/>
-      <w:r>
-        <w:rPr>
-          <w:rFonts w:ascii="Lucida Console" w:hAnsi="Lucida Console" w:cs="Lucida Console"/>
-          <w:sz w:val="18"/>
-          <w:szCs w:val="18"/>
-        </w:rPr>
-        <w:t xml:space="preserve"> -out blast_PTresults.txt -</w:t>
-      </w:r>
-      <w:proofErr w:type="spellStart"/>
-      <w:r>
-        <w:rPr>
-          <w:rFonts w:ascii="Lucida Console" w:hAnsi="Lucida Console" w:cs="Lucida Console"/>
-          <w:sz w:val="18"/>
-          <w:szCs w:val="18"/>
-        </w:rPr>
-        <w:t>evalue</w:t>
-      </w:r>
-      <w:proofErr w:type="spellEnd"/>
-      <w:r>
-        <w:rPr>
-          <w:rFonts w:ascii="Lucida Console" w:hAnsi="Lucida Console" w:cs="Lucida Console"/>
-          <w:sz w:val="18"/>
-          <w:szCs w:val="18"/>
-        </w:rPr>
-        <w:t xml:space="preserve"> 1e-5 -</w:t>
-      </w:r>
-      <w:proofErr w:type="spellStart"/>
-      <w:r>
-        <w:rPr>
-          <w:rFonts w:ascii="Lucida Console" w:hAnsi="Lucida Console" w:cs="Lucida Console"/>
-          <w:sz w:val="18"/>
-          <w:szCs w:val="18"/>
-        </w:rPr>
-        <w:t>max_hsps</w:t>
-      </w:r>
-      <w:proofErr w:type="spellEnd"/>
-      <w:r>
-        <w:rPr>
-          <w:rFonts w:ascii="Lucida Console" w:hAnsi="Lucida Console" w:cs="Lucida Console"/>
-          <w:sz w:val="18"/>
-          <w:szCs w:val="18"/>
-        </w:rPr>
-        <w:t xml:space="preserve"> 15 -</w:t>
-      </w:r>
-      <w:proofErr w:type="spellStart"/>
-      <w:r>
-        <w:rPr>
-          <w:rFonts w:ascii="Lucida Console" w:hAnsi="Lucida Console" w:cs="Lucida Console"/>
-          <w:sz w:val="18"/>
-          <w:szCs w:val="18"/>
-        </w:rPr>
-        <w:t>subject_besthit</w:t>
-      </w:r>
-      <w:proofErr w:type="spellEnd"/>
-      <w:r>
-        <w:rPr>
-          <w:rFonts w:ascii="Lucida Console" w:hAnsi="Lucida Console" w:cs="Lucida Console"/>
-          <w:sz w:val="18"/>
-          <w:szCs w:val="18"/>
-        </w:rPr>
-        <w:t xml:space="preserve"> -</w:t>
-      </w:r>
-      <w:proofErr w:type="spellStart"/>
-      <w:r>
-        <w:rPr>
-          <w:rFonts w:ascii="Lucida Console" w:hAnsi="Lucida Console" w:cs="Lucida Console"/>
-          <w:sz w:val="18"/>
-          <w:szCs w:val="18"/>
-        </w:rPr>
-        <w:t>outfmt</w:t>
-      </w:r>
-      <w:proofErr w:type="spellEnd"/>
-      <w:r>
-        <w:rPr>
-          <w:rFonts w:ascii="Lucida Console" w:hAnsi="Lucida Console" w:cs="Lucida Console"/>
-          <w:sz w:val="18"/>
-          <w:szCs w:val="18"/>
-        </w:rPr>
-        <w:t xml:space="preserve"> 7</w:t>
+        <w:t>'/cygdrive/c/Program Files/NCBI/blast-BLAST_VERSION+/bin/blastp.exe' -query mystery_protein_query.fasta -db unknown_protein -out blast_PTresults.txt -evalue 1e-5 -max_hsps 15 -subject_besthit -outfmt 7</w:t>
       </w:r>
       <w:r>
         <w:rPr>
@@ -760,10 +322,13 @@
           <w:sz w:val="22"/>
           <w:szCs w:val="22"/>
         </w:rPr>
-        <w:t xml:space="preserve">8.) What is the species of the </w:t>
-      </w:r>
-      <w:proofErr w:type="spellStart"/>
-      <w:r>
+        <w:t>8.) What is the species of the mystery_transcripts.fasta file?</w:t>
+      </w:r>
+    </w:p>
+    <w:p>
+      <w:pPr>
+        <w:pStyle w:val="NormalWeb"/>
+        <w:spacing w:before="120" w:beforeAutospacing="0" w:after="240" w:afterAutospacing="0"/>
         <w:rPr>
           <w:rFonts w:ascii="Segoe UI" w:hAnsi="Segoe UI" w:cs="Segoe UI"/>
           <w:color w:val="202122"/>
@@ -771,9 +336,7 @@
           <w:sz w:val="22"/>
           <w:szCs w:val="22"/>
         </w:rPr>
-        <w:t>mystery_transcripts.fasta</w:t>
-      </w:r>
-      <w:proofErr w:type="spellEnd"/>
+      </w:pPr>
       <w:r>
         <w:rPr>
           <w:rFonts w:ascii="Segoe UI" w:hAnsi="Segoe UI" w:cs="Segoe UI"/>
@@ -782,7 +345,7 @@
           <w:sz w:val="22"/>
           <w:szCs w:val="22"/>
         </w:rPr>
-        <w:t xml:space="preserve"> file?</w:t>
+        <w:t xml:space="preserve">Coffea arabica </w:t>
       </w:r>
     </w:p>
     <w:p>
@@ -805,7 +368,7 @@
           <w:sz w:val="22"/>
           <w:szCs w:val="22"/>
         </w:rPr>
-        <w:t xml:space="preserve">Coffea arabica </w:t>
+        <w:t>9.) What is the species of the mystery query?</w:t>
       </w:r>
     </w:p>
     <w:p>
@@ -823,48 +386,13 @@
       <w:r>
         <w:rPr>
           <w:rFonts w:ascii="Segoe UI" w:hAnsi="Segoe UI" w:cs="Segoe UI"/>
-          <w:color w:val="202122"/>
-          <w:spacing w:val="3"/>
-          <w:sz w:val="22"/>
-          <w:szCs w:val="22"/>
-        </w:rPr>
-        <w:t>9.) What is the species of the mystery query?</w:t>
-      </w:r>
-    </w:p>
-    <w:p>
-      <w:pPr>
-        <w:pStyle w:val="NormalWeb"/>
-        <w:spacing w:before="120" w:beforeAutospacing="0" w:after="240" w:afterAutospacing="0"/>
-        <w:rPr>
-          <w:rFonts w:ascii="Segoe UI" w:hAnsi="Segoe UI" w:cs="Segoe UI"/>
-          <w:color w:val="202122"/>
-          <w:spacing w:val="3"/>
-          <w:sz w:val="22"/>
-          <w:szCs w:val="22"/>
-        </w:rPr>
-      </w:pPr>
-      <w:r>
-        <w:rPr>
-          <w:rFonts w:ascii="Segoe UI" w:hAnsi="Segoe UI" w:cs="Segoe UI"/>
           <w:color w:val="212121"/>
           <w:sz w:val="22"/>
           <w:szCs w:val="22"/>
           <w:shd w:val="clear" w:color="auto" w:fill="FFFFFF"/>
         </w:rPr>
-        <w:t xml:space="preserve">Gardenia </w:t>
-      </w:r>
-      <w:proofErr w:type="spellStart"/>
-      <w:r>
-        <w:rPr>
-          <w:rFonts w:ascii="Segoe UI" w:hAnsi="Segoe UI" w:cs="Segoe UI"/>
-          <w:color w:val="212121"/>
-          <w:sz w:val="22"/>
-          <w:szCs w:val="22"/>
-          <w:shd w:val="clear" w:color="auto" w:fill="FFFFFF"/>
-        </w:rPr>
-        <w:t>jasminoides</w:t>
-      </w:r>
-      <w:proofErr w:type="spellEnd"/>
+        <w:t>Gardenia jasminoides</w:t>
+      </w:r>
     </w:p>
     <w:p>
       <w:pPr>
@@ -913,7 +441,7 @@
 </file>
 
 <file path=word/numbering.xml><?xml version="1.0" encoding="utf-8"?>
-<w:numbering xmlns:wpc="http://schemas.microsoft.com/office/word/2010/wordprocessingCanvas" xmlns:cx="http://schemas.microsoft.com/office/drawing/2014/chartex" xmlns:cx1="http://schemas.microsoft.com/office/drawing/2015/9/8/chartex" xmlns:cx2="http://schemas.microsoft.com/office/drawing/2015/10/21/chartex" xmlns:cx3="http://schemas.microsoft.com/office/drawing/2016/5/9/chartex" xmlns:cx4="http://schemas.microsoft.com/office/drawing/2016/5/10/chartex" xmlns:cx5="http://schemas.microsoft.com/office/drawing/2016/5/11/chartex" xmlns:cx6="http://schemas.microsoft.com/office/drawing/2016/5/12/chartex" xmlns:cx7="http://schemas.microsoft.com/office/drawing/2016/5/13/chartex" xmlns:cx8="http://schemas.microsoft.com/office/drawing/2016/5/14/chartex" xmlns:mc="http://schemas.openxmlformats.org/markup-compatibility/2006" xmlns:aink="http://schemas.microsoft.com/office/drawing/2016/ink" xmlns:am3d="http://schemas.microsoft.com/office/drawing/2017/model3d" xmlns:o="urn:schemas-microsoft-com:office:office" xmlns:oel="http://schemas.microsoft.com/office/2019/extlst" xmlns:r="http://schemas.openxmlformats.org/officeDocument/2006/relationships" xmlns:m="http://schemas.openxmlformats.org/officeDocument/2006/math" xmlns:v="urn:schemas-microsoft-com:vml" xmlns:wp14="http://schemas.microsoft.com/office/word/2010/wordprocessingDrawing" xmlns:wp="http://schemas.openxmlformats.org/drawingml/2006/wordprocessingDrawing" xmlns:w10="urn:schemas-microsoft-com:office:word" xmlns:w="http://schemas.openxmlformats.org/wordprocessingml/2006/main" xmlns:w14="http://schemas.microsoft.com/office/word/2010/wordml" xmlns:w15="http://schemas.microsoft.com/office/word/2012/wordml" xmlns:w16cex="http://schemas.microsoft.com/office/word/2018/wordml/cex" xmlns:w16cid="http://schemas.microsoft.com/office/word/2016/wordml/cid" xmlns:w16="http://schemas.microsoft.com/office/word/2018/wordml" xmlns:w16sdtdh="http://schemas.microsoft.com/office/word/2020/wordml/sdtdatahash" xmlns:w16se="http://schemas.microsoft.com/office/word/2015/wordml/symex" xmlns:wpg="http://schemas.microsoft.com/office/word/2010/wordprocessingGroup" xmlns:wpi="http://schemas.microsoft.com/office/word/2010/wordprocessingInk" xmlns:wne="http://schemas.microsoft.com/office/word/2006/wordml" xmlns:wps="http://schemas.microsoft.com/office/word/2010/wordprocessingShape" mc:Ignorable="w14 w15 w16se w16cid w16 w16cex w16sdtdh wp14">
+<w:numbering xmlns:wpc="http://schemas.microsoft.com/office/word/2010/wordprocessingCanvas" xmlns:cx="http://schemas.microsoft.com/office/drawing/2014/chartex" xmlns:cx1="http://schemas.microsoft.com/office/drawing/2015/9/8/chartex" xmlns:cx2="http://schemas.microsoft.com/office/drawing/2015/10/21/chartex" xmlns:cx3="http://schemas.microsoft.com/office/drawing/2016/5/9/chartex" xmlns:cx4="http://schemas.microsoft.com/office/drawing/2016/5/10/chartex" xmlns:cx5="http://schemas.microsoft.com/office/drawing/2016/5/11/chartex" xmlns:cx6="http://schemas.microsoft.com/office/drawing/2016/5/12/chartex" xmlns:cx7="http://schemas.microsoft.com/office/drawing/2016/5/13/chartex" xmlns:cx8="http://schemas.microsoft.com/office/drawing/2016/5/14/chartex" xmlns:mc="http://schemas.openxmlformats.org/markup-compatibility/2006" xmlns:aink="http://schemas.microsoft.com/office/drawing/2016/ink" xmlns:am3d="http://schemas.microsoft.com/office/drawing/2017/model3d" xmlns:o="urn:schemas-microsoft-com:office:office" xmlns:oel="http://schemas.microsoft.com/office/2019/extlst" xmlns:r="http://schemas.openxmlformats.org/officeDocument/2006/relationships" xmlns:m="http://schemas.openxmlformats.org/officeDocument/2006/math" xmlns:v="urn:schemas-microsoft-com:vml" xmlns:wp14="http://schemas.microsoft.com/office/word/2010/wordprocessingDrawing" xmlns:wp="http://schemas.openxmlformats.org/drawingml/2006/wordprocessingDrawing" xmlns:w10="urn:schemas-microsoft-com:office:word" xmlns:w="http://schemas.openxmlformats.org/wordprocessingml/2006/main" xmlns:w14="http://schemas.microsoft.com/office/word/2010/wordml" xmlns:w15="http://schemas.microsoft.com/office/word/2012/wordml" xmlns:w16cex="http://schemas.microsoft.com/office/word/2018/wordml/cex" xmlns:w16cid="http://schemas.microsoft.com/office/word/2016/wordml/cid" xmlns:w16="http://schemas.microsoft.com/office/word/2018/wordml" xmlns:w16du="http://schemas.microsoft.com/office/word/2023/wordml/word16du" xmlns:w16sdtdh="http://schemas.microsoft.com/office/word/2020/wordml/sdtdatahash" xmlns:w16se="http://schemas.microsoft.com/office/word/2015/wordml/symex" xmlns:wpg="http://schemas.microsoft.com/office/word/2010/wordprocessingGroup" xmlns:wpi="http://schemas.microsoft.com/office/word/2010/wordprocessingInk" xmlns:wne="http://schemas.microsoft.com/office/word/2006/wordml" xmlns:wps="http://schemas.microsoft.com/office/word/2010/wordprocessingShape" mc:Ignorable="w14 w15 w16se w16cid w16 w16cex w16sdtdh wp14">
   <w:abstractNum w:abstractNumId="0" w15:restartNumberingAfterBreak="0">
     <w:nsid w:val="217369B4"/>
     <w:multiLevelType w:val="hybridMultilevel"/>
